--- a/Week 4/submission.docx
+++ b/Week 4/submission.docx
@@ -11,6 +11,11 @@
     <w:p>
       <w:r>
         <w:t>Submitted to Data Glacier on August 10, 2021</w:t>
+      </w:r>
+    </w:p>
+    <w:p>
+      <w:r>
+        <w:t>Batch code: LISUMO2</w:t>
       </w:r>
     </w:p>
     <w:p/>
@@ -83,7 +88,6 @@
     <w:p/>
     <w:p>
       <w:r>
-        <w:lastRenderedPageBreak/>
         <w:t>Step 2: write app.py</w:t>
       </w:r>
     </w:p>
@@ -154,7 +158,6 @@
     <w:p/>
     <w:p>
       <w:r>
-        <w:lastRenderedPageBreak/>
         <w:t>Step 3: Run the application (screenshot taken after data entry was completed)</w:t>
       </w:r>
     </w:p>
@@ -225,7 +228,6 @@
     <w:p/>
     <w:p>
       <w:r>
-        <w:lastRenderedPageBreak/>
         <w:t>Step 4: data entry / use the model</w:t>
       </w:r>
     </w:p>
@@ -289,6 +291,7 @@
         <w:rPr>
           <w:noProof/>
         </w:rPr>
+        <w:lastRenderedPageBreak/>
         <w:drawing>
           <wp:inline distT="0" distB="0" distL="0" distR="0" wp14:anchorId="036B3AC1" wp14:editId="725C70DB">
             <wp:extent cx="5295900" cy="3921125"/>
